--- a/cms/tasks_for_02_21/PrimeNumbers/Statement.docx
+++ b/cms/tasks_for_02_21/PrimeNumbers/Statement.docx
@@ -398,74 +398,56 @@
         <w:rPr>
           <w:rFonts w:ascii="Verdana" w:eastAsia="Times New Roman" w:hAnsi="Verdana" w:cs="Times New Roman"/>
           <w:color w:val="000000"/>
-          <w:sz w:val="27"/>
-          <w:szCs w:val="27"/>
+          <w:sz w:val="36"/>
+          <w:szCs w:val="36"/>
           <w:bdr w:val="none" w:sz="0" w:space="0" w:color="auto" w:frame="1"/>
         </w:rPr>
       </w:pPr>
-      <w:r>
-        <w:rPr>
-          <w:rFonts w:ascii="Verdana" w:eastAsia="Times New Roman" w:hAnsi="Verdana" w:cs="Times New Roman"/>
-          <w:color w:val="000000"/>
-          <w:sz w:val="27"/>
-          <w:szCs w:val="27"/>
-          <w:bdr w:val="none" w:sz="0" w:space="0" w:color="auto" w:frame="1"/>
-        </w:rPr>
-        <w:t>2</w:t>
-      </w:r>
-      <w:r>
-        <w:rPr>
-          <w:rFonts w:ascii="Verdana" w:eastAsia="Times New Roman" w:hAnsi="Verdana" w:cs="Times New Roman"/>
-          <w:color w:val="000000"/>
-          <w:sz w:val="27"/>
-          <w:szCs w:val="27"/>
-          <w:bdr w:val="none" w:sz="0" w:space="0" w:color="auto" w:frame="1"/>
-        </w:rPr>
-        <w:t>≤</w:t>
-      </w:r>
-      <w:r>
-        <w:rPr>
-          <w:rFonts w:ascii="Verdana" w:eastAsia="Times New Roman" w:hAnsi="Verdana" w:cs="Times New Roman"/>
-          <w:color w:val="000000"/>
-          <w:sz w:val="27"/>
-          <w:szCs w:val="27"/>
-          <w:bdr w:val="none" w:sz="0" w:space="0" w:color="auto" w:frame="1"/>
-          <w:lang w:val="en-US"/>
-        </w:rPr>
-        <w:t>n</w:t>
-      </w:r>
-      <w:r>
-        <w:rPr>
-          <w:rFonts w:ascii="Verdana" w:eastAsia="Times New Roman" w:hAnsi="Verdana" w:cs="Times New Roman"/>
-          <w:color w:val="000000"/>
-          <w:sz w:val="27"/>
-          <w:szCs w:val="27"/>
-          <w:bdr w:val="none" w:sz="0" w:space="0" w:color="auto" w:frame="1"/>
-        </w:rPr>
-        <w:t>≤</w:t>
-      </w:r>
-      <w:r>
-        <w:rPr>
-          <w:rFonts w:ascii="Verdana" w:eastAsia="Times New Roman" w:hAnsi="Verdana" w:cs="Times New Roman"/>
-          <w:bCs/>
-          <w:color w:val="000000"/>
-          <w:sz w:val="27"/>
-          <w:szCs w:val="27"/>
-          <w:shd w:val="clear" w:color="auto" w:fill="FFFFFF"/>
-        </w:rPr>
-        <w:t xml:space="preserve"> </w:t>
-      </w:r>
-      <w:r>
-        <w:rPr>
-          <w:rFonts w:ascii="Verdana" w:eastAsia="Times New Roman" w:hAnsi="Verdana" w:cs="Times New Roman"/>
-          <w:bCs/>
-          <w:color w:val="000000"/>
-          <w:sz w:val="27"/>
-          <w:szCs w:val="27"/>
-          <w:shd w:val="clear" w:color="auto" w:fill="FFFFFF"/>
-        </w:rPr>
-        <w:t>100 000</w:t>
-      </w:r>
+      <m:oMathPara>
+        <m:oMath>
+          <m:r>
+            <w:rPr>
+              <w:rFonts w:ascii="Cambria Math" w:eastAsia="Times New Roman" w:hAnsi="Cambria Math" w:cs="Times New Roman"/>
+              <w:color w:val="000000"/>
+              <w:sz w:val="36"/>
+              <w:szCs w:val="36"/>
+              <w:bdr w:val="none" w:sz="0" w:space="0" w:color="auto" w:frame="1"/>
+            </w:rPr>
+            <m:t>2≤</m:t>
+          </m:r>
+          <m:r>
+            <w:rPr>
+              <w:rFonts w:ascii="Cambria Math" w:eastAsia="Times New Roman" w:hAnsi="Cambria Math" w:cs="Times New Roman"/>
+              <w:color w:val="000000"/>
+              <w:sz w:val="36"/>
+              <w:szCs w:val="36"/>
+              <w:bdr w:val="none" w:sz="0" w:space="0" w:color="auto" w:frame="1"/>
+              <w:lang w:val="en-US"/>
+            </w:rPr>
+            <m:t>n</m:t>
+          </m:r>
+          <m:r>
+            <w:rPr>
+              <w:rFonts w:ascii="Cambria Math" w:eastAsia="Times New Roman" w:hAnsi="Cambria Math" w:cs="Times New Roman"/>
+              <w:color w:val="000000"/>
+              <w:sz w:val="36"/>
+              <w:szCs w:val="36"/>
+              <w:bdr w:val="none" w:sz="0" w:space="0" w:color="auto" w:frame="1"/>
+            </w:rPr>
+            <m:t>≤</m:t>
+          </m:r>
+          <m:r>
+            <w:rPr>
+              <w:rFonts w:ascii="Cambria Math" w:eastAsia="Times New Roman" w:hAnsi="Cambria Math" w:cs="Times New Roman"/>
+              <w:color w:val="000000"/>
+              <w:sz w:val="36"/>
+              <w:szCs w:val="36"/>
+              <w:shd w:val="clear" w:color="auto" w:fill="FFFFFF"/>
+            </w:rPr>
+            <m:t xml:space="preserve"> 100 000</m:t>
+          </m:r>
+        </m:oMath>
+      </m:oMathPara>
     </w:p>
     <w:p>
       <w:pPr>
@@ -485,6 +467,44 @@
       <w:pPr>
         <w:spacing w:line="240" w:lineRule="auto"/>
         <w:rPr>
+          <w:rFonts w:ascii="Verdana" w:eastAsia="Times New Roman" w:hAnsi="Verdana" w:cs="Times New Roman"/>
+          <w:b/>
+          <w:bCs/>
+          <w:color w:val="000000"/>
+          <w:sz w:val="27"/>
+          <w:szCs w:val="27"/>
+          <w:shd w:val="clear" w:color="auto" w:fill="FFFFFF"/>
+        </w:rPr>
+      </w:pPr>
+      <w:r>
+        <w:rPr>
+          <w:rFonts w:ascii="Verdana" w:eastAsia="Times New Roman" w:hAnsi="Verdana" w:cs="Times New Roman"/>
+          <w:b/>
+          <w:bCs/>
+          <w:color w:val="000000"/>
+          <w:sz w:val="27"/>
+          <w:szCs w:val="27"/>
+          <w:shd w:val="clear" w:color="auto" w:fill="FFFFFF"/>
+        </w:rPr>
+        <w:t>Пример</w:t>
+      </w:r>
+      <w:r>
+        <w:rPr>
+          <w:rFonts w:ascii="Verdana" w:eastAsia="Times New Roman" w:hAnsi="Verdana" w:cs="Times New Roman"/>
+          <w:b/>
+          <w:bCs/>
+          <w:color w:val="000000"/>
+          <w:sz w:val="27"/>
+          <w:szCs w:val="27"/>
+          <w:shd w:val="clear" w:color="auto" w:fill="FFFFFF"/>
+        </w:rPr>
+        <w:t xml:space="preserve"> 1</w:t>
+      </w:r>
+    </w:p>
+    <w:p>
+      <w:pPr>
+        <w:spacing w:line="240" w:lineRule="auto"/>
+        <w:rPr>
           <w:rFonts w:ascii="Verdana" w:eastAsia="Times New Roman" w:hAnsi="Verdana" w:cs="Courier New"/>
           <w:color w:val="000000"/>
           <w:sz w:val="28"/>
@@ -492,31 +512,6 @@
           <w:shd w:val="clear" w:color="auto" w:fill="FFFFFF"/>
         </w:rPr>
       </w:pPr>
-      <w:r>
-        <w:rPr>
-          <w:rFonts w:ascii="Verdana" w:eastAsia="Times New Roman" w:hAnsi="Verdana" w:cs="Times New Roman"/>
-          <w:b/>
-          <w:bCs/>
-          <w:color w:val="000000"/>
-          <w:sz w:val="27"/>
-          <w:szCs w:val="27"/>
-          <w:shd w:val="clear" w:color="auto" w:fill="FFFFFF"/>
-        </w:rPr>
-        <w:t>Пример</w:t>
-      </w:r>
-      <w:r>
-        <w:rPr>
-          <w:rFonts w:ascii="Verdana" w:eastAsia="Times New Roman" w:hAnsi="Verdana" w:cs="Times New Roman"/>
-          <w:b/>
-          <w:bCs/>
-          <w:color w:val="000000"/>
-          <w:sz w:val="27"/>
-          <w:szCs w:val="27"/>
-          <w:shd w:val="clear" w:color="auto" w:fill="FFFFFF"/>
-          <w:lang w:val="en-US"/>
-        </w:rPr>
-        <w:t xml:space="preserve"> 1</w:t>
-      </w:r>
       <w:r>
         <w:rPr>
           <w:rFonts w:ascii="Verdana" w:eastAsia="Times New Roman" w:hAnsi="Verdana" w:cs="Times New Roman"/>
@@ -701,6 +696,47 @@
         <w:pStyle w:val="HTMLPreformatted"/>
         <w:shd w:val="clear" w:color="auto" w:fill="FFFFFF" w:themeFill="background1"/>
         <w:rPr>
+          <w:rFonts w:ascii="Verdana" w:hAnsi="Verdana" w:cs="Times New Roman"/>
+          <w:b/>
+          <w:bCs/>
+          <w:color w:val="000000"/>
+          <w:sz w:val="27"/>
+          <w:szCs w:val="27"/>
+          <w:shd w:val="clear" w:color="auto" w:fill="FFFFFF"/>
+          <w:lang w:val="en-US"/>
+        </w:rPr>
+      </w:pPr>
+      <w:r>
+        <w:rPr>
+          <w:rFonts w:ascii="Verdana" w:hAnsi="Verdana" w:cs="Times New Roman"/>
+          <w:b/>
+          <w:bCs/>
+          <w:color w:val="000000"/>
+          <w:sz w:val="27"/>
+          <w:szCs w:val="27"/>
+          <w:shd w:val="clear" w:color="auto" w:fill="FFFFFF"/>
+        </w:rPr>
+        <w:t>Пример</w:t>
+      </w:r>
+      <w:r>
+        <w:rPr>
+          <w:rFonts w:ascii="Verdana" w:hAnsi="Verdana" w:cs="Times New Roman"/>
+          <w:b/>
+          <w:bCs/>
+          <w:color w:val="000000"/>
+          <w:sz w:val="27"/>
+          <w:szCs w:val="27"/>
+          <w:shd w:val="clear" w:color="auto" w:fill="FFFFFF"/>
+          <w:lang w:val="en-US"/>
+        </w:rPr>
+        <w:t xml:space="preserve"> 2</w:t>
+      </w:r>
+    </w:p>
+    <w:p>
+      <w:pPr>
+        <w:pStyle w:val="HTMLPreformatted"/>
+        <w:shd w:val="clear" w:color="auto" w:fill="FFFFFF" w:themeFill="background1"/>
+        <w:rPr>
           <w:rFonts w:ascii="Verdana" w:hAnsi="Verdana"/>
           <w:color w:val="000000"/>
           <w:sz w:val="32"/>
@@ -708,44 +744,6 @@
           <w:shd w:val="clear" w:color="auto" w:fill="FFFFFF"/>
         </w:rPr>
       </w:pPr>
-      <w:r>
-        <w:rPr>
-          <w:rFonts w:ascii="Verdana" w:hAnsi="Verdana" w:cs="Times New Roman"/>
-          <w:b/>
-          <w:bCs/>
-          <w:color w:val="000000"/>
-          <w:sz w:val="27"/>
-          <w:szCs w:val="27"/>
-          <w:shd w:val="clear" w:color="auto" w:fill="FFFFFF"/>
-        </w:rPr>
-        <w:t>Пример</w:t>
-      </w:r>
-      <w:r>
-        <w:rPr>
-          <w:rFonts w:ascii="Verdana" w:hAnsi="Verdana" w:cs="Times New Roman"/>
-          <w:b/>
-          <w:bCs/>
-          <w:color w:val="000000"/>
-          <w:sz w:val="27"/>
-          <w:szCs w:val="27"/>
-          <w:shd w:val="clear" w:color="auto" w:fill="FFFFFF"/>
-          <w:lang w:val="en-US"/>
-        </w:rPr>
-        <w:t xml:space="preserve"> </w:t>
-      </w:r>
-      <w:r>
-        <w:rPr>
-          <w:rFonts w:ascii="Verdana" w:hAnsi="Verdana" w:cs="Times New Roman"/>
-          <w:b/>
-          <w:bCs/>
-          <w:color w:val="000000"/>
-          <w:sz w:val="27"/>
-          <w:szCs w:val="27"/>
-          <w:shd w:val="clear" w:color="auto" w:fill="FFFFFF"/>
-          <w:lang w:val="en-US"/>
-        </w:rPr>
-        <w:t>2</w:t>
-      </w:r>
     </w:p>
     <w:p>
       <w:pPr>
@@ -912,7 +910,7 @@
     </w:p>
     <w:sectPr>
       <w:pgSz w:w="11906" w:h="16838"/>
-      <w:pgMar w:top="1134" w:right="850" w:bottom="1134" w:left="1701" w:header="708" w:footer="708" w:gutter="0"/>
+      <w:pgMar w:top="720" w:right="720" w:bottom="720" w:left="720" w:header="708" w:footer="708" w:gutter="0"/>
       <w:cols w:space="708"/>
       <w:docGrid w:linePitch="360"/>
     </w:sectPr>
@@ -1043,6 +1041,7 @@
     <w:lsdException w:name="HTML Sample" w:semiHidden="1" w:unhideWhenUsed="1"/>
     <w:lsdException w:name="HTML Typewriter" w:semiHidden="1" w:unhideWhenUsed="1"/>
     <w:lsdException w:name="HTML Variable" w:semiHidden="1" w:unhideWhenUsed="1"/>
+    <w:lsdException w:name="Normal Table" w:semiHidden="1" w:unhideWhenUsed="1"/>
     <w:lsdException w:name="annotation subject" w:semiHidden="1" w:unhideWhenUsed="1"/>
     <w:lsdException w:name="No List" w:semiHidden="1" w:unhideWhenUsed="1"/>
     <w:lsdException w:name="Outline List 1" w:semiHidden="1" w:unhideWhenUsed="1"/>
@@ -1085,8 +1084,11 @@
     <w:lsdException w:name="Table Contemporary" w:semiHidden="1" w:unhideWhenUsed="1"/>
     <w:lsdException w:name="Table Elegant" w:semiHidden="1" w:unhideWhenUsed="1"/>
     <w:lsdException w:name="Table Professional" w:semiHidden="1" w:unhideWhenUsed="1"/>
+    <w:lsdException w:name="Table Subtle 1" w:semiHidden="1" w:unhideWhenUsed="1"/>
     <w:lsdException w:name="Table Subtle 2" w:semiHidden="1" w:unhideWhenUsed="1"/>
     <w:lsdException w:name="Table Web 1" w:semiHidden="1" w:unhideWhenUsed="1"/>
+    <w:lsdException w:name="Table Web 2" w:semiHidden="1" w:unhideWhenUsed="1"/>
+    <w:lsdException w:name="Table Web 3" w:semiHidden="1" w:unhideWhenUsed="1"/>
     <w:lsdException w:name="Balloon Text" w:semiHidden="1" w:unhideWhenUsed="1"/>
     <w:lsdException w:name="Table Grid" w:uiPriority="39"/>
     <w:lsdException w:name="Table Theme" w:semiHidden="1" w:unhideWhenUsed="1"/>
